--- a/invitationLetter_MMMI22.docx
+++ b/invitationLetter_MMMI22.docx
@@ -82,118 +82,7 @@
           <w:noProof/>
         </w:rPr>
         <w:drawing>
-          <wp:inline distT="0" distB="0" distL="0" distR="0" wp14:anchorId="689C1FFE" wp14:editId="14D92DEA">
-            <wp:extent cx="365760" cy="365760"/>
-            <wp:effectExtent l="0" t="0" r="0" b="0"/>
-            <wp:docPr id="3" name="Picture 3" descr="C:\Users\fangzeng\Downloads\PKU-Logo.png"/>
-            <wp:cNvGraphicFramePr>
-              <a:graphicFrameLocks xmlns:a="http://schemas.openxmlformats.org/drawingml/2006/main" noChangeAspect="1"/>
-            </wp:cNvGraphicFramePr>
-            <a:graphic xmlns:a="http://schemas.openxmlformats.org/drawingml/2006/main">
-              <a:graphicData uri="http://schemas.openxmlformats.org/drawingml/2006/picture">
-                <pic:pic xmlns:pic="http://schemas.openxmlformats.org/drawingml/2006/picture">
-                  <pic:nvPicPr>
-                    <pic:cNvPr id="0" name="Picture 3" descr="C:\Users\fangzeng\Downloads\PKU-Logo.png"/>
-                    <pic:cNvPicPr>
-                      <a:picLocks noChangeAspect="1" noChangeArrowheads="1"/>
-                    </pic:cNvPicPr>
-                  </pic:nvPicPr>
-                  <pic:blipFill>
-                    <a:blip r:embed="rId5" cstate="print">
-                      <a:extLst>
-                        <a:ext uri="{28A0092B-C50C-407E-A947-70E740481C1C}">
-                          <a14:useLocalDpi xmlns:a14="http://schemas.microsoft.com/office/drawing/2010/main" val="0"/>
-                        </a:ext>
-                      </a:extLst>
-                    </a:blip>
-                    <a:srcRect/>
-                    <a:stretch>
-                      <a:fillRect/>
-                    </a:stretch>
-                  </pic:blipFill>
-                  <pic:spPr bwMode="auto">
-                    <a:xfrm>
-                      <a:off x="0" y="0"/>
-                      <a:ext cx="365760" cy="365760"/>
-                    </a:xfrm>
-                    <a:prstGeom prst="rect">
-                      <a:avLst/>
-                    </a:prstGeom>
-                    <a:noFill/>
-                    <a:ln>
-                      <a:noFill/>
-                    </a:ln>
-                  </pic:spPr>
-                </pic:pic>
-              </a:graphicData>
-            </a:graphic>
-          </wp:inline>
-        </w:drawing>
-      </w:r>
-      <w:r>
-        <w:rPr>
-          <w:rFonts w:ascii="Georgia" w:hAnsi="Georgia"/>
-          <w:noProof/>
-        </w:rPr>
-        <w:drawing>
-          <wp:inline distT="0" distB="0" distL="0" distR="0" wp14:anchorId="1701E6D1" wp14:editId="597D9757">
-            <wp:extent cx="1463040" cy="388087"/>
-            <wp:effectExtent l="0" t="0" r="0" b="0"/>
-            <wp:docPr id="4" name="Picture 4" descr="C:\Users\fangzeng\Downloads\USC-Logo.png"/>
-            <wp:cNvGraphicFramePr>
-              <a:graphicFrameLocks xmlns:a="http://schemas.openxmlformats.org/drawingml/2006/main" noChangeAspect="1"/>
-            </wp:cNvGraphicFramePr>
-            <a:graphic xmlns:a="http://schemas.openxmlformats.org/drawingml/2006/main">
-              <a:graphicData uri="http://schemas.openxmlformats.org/drawingml/2006/picture">
-                <pic:pic xmlns:pic="http://schemas.openxmlformats.org/drawingml/2006/picture">
-                  <pic:nvPicPr>
-                    <pic:cNvPr id="0" name="Picture 4" descr="C:\Users\fangzeng\Downloads\USC-Logo.png"/>
-                    <pic:cNvPicPr>
-                      <a:picLocks noChangeAspect="1" noChangeArrowheads="1"/>
-                    </pic:cNvPicPr>
-                  </pic:nvPicPr>
-                  <pic:blipFill rotWithShape="1">
-                    <a:blip r:embed="rId6" cstate="print">
-                      <a:extLst>
-                        <a:ext uri="{28A0092B-C50C-407E-A947-70E740481C1C}">
-                          <a14:useLocalDpi xmlns:a14="http://schemas.microsoft.com/office/drawing/2010/main" val="0"/>
-                        </a:ext>
-                      </a:extLst>
-                    </a:blip>
-                    <a:srcRect b="9157"/>
-                    <a:stretch/>
-                  </pic:blipFill>
-                  <pic:spPr bwMode="auto">
-                    <a:xfrm>
-                      <a:off x="0" y="0"/>
-                      <a:ext cx="1463040" cy="388087"/>
-                    </a:xfrm>
-                    <a:prstGeom prst="rect">
-                      <a:avLst/>
-                    </a:prstGeom>
-                    <a:noFill/>
-                    <a:ln>
-                      <a:noFill/>
-                    </a:ln>
-                    <a:extLst>
-                      <a:ext uri="{53640926-AAD7-44D8-BBD7-CCE9431645EC}">
-                        <a14:shadowObscured xmlns:a14="http://schemas.microsoft.com/office/drawing/2010/main"/>
-                      </a:ext>
-                    </a:extLst>
-                  </pic:spPr>
-                </pic:pic>
-              </a:graphicData>
-            </a:graphic>
-          </wp:inline>
-        </w:drawing>
-      </w:r>
-      <w:r>
-        <w:rPr>
-          <w:rFonts w:ascii="Georgia" w:hAnsi="Georgia"/>
-          <w:noProof/>
-        </w:rPr>
-        <w:drawing>
-          <wp:inline distT="0" distB="0" distL="0" distR="0" wp14:anchorId="131E13DD" wp14:editId="63D4EB55">
+          <wp:inline distT="0" distB="0" distL="0" distR="0" wp14:anchorId="131E13DD" wp14:editId="62E0F098">
             <wp:extent cx="1554480" cy="342720"/>
             <wp:effectExtent l="0" t="0" r="0" b="635"/>
             <wp:docPr id="5" name="Picture 5" descr="C:\Users\fangzeng\Downloads\MGH-Logo.jpg"/>
@@ -210,7 +99,7 @@
                     </pic:cNvPicPr>
                   </pic:nvPicPr>
                   <pic:blipFill>
-                    <a:blip r:embed="rId7" cstate="print">
+                    <a:blip r:embed="rId5" cstate="print">
                       <a:extLst>
                         <a:ext uri="{28A0092B-C50C-407E-A947-70E740481C1C}">
                           <a14:useLocalDpi xmlns:a14="http://schemas.microsoft.com/office/drawing/2010/main" val="0"/>
@@ -264,7 +153,7 @@
                     </pic:cNvPicPr>
                   </pic:nvPicPr>
                   <pic:blipFill>
-                    <a:blip r:embed="rId8" cstate="print">
+                    <a:blip r:embed="rId6" cstate="print">
                       <a:extLst>
                         <a:ext uri="{28A0092B-C50C-407E-A947-70E740481C1C}">
                           <a14:useLocalDpi xmlns:a14="http://schemas.microsoft.com/office/drawing/2010/main" val="0"/>
@@ -429,7 +318,7 @@
           <w:b/>
           <w:sz w:val="24"/>
         </w:rPr>
-        <w:t>th</w:t>
+        <w:t>th, 2022</w:t>
       </w:r>
       <w:r>
         <w:rPr>
@@ -437,7 +326,7 @@
           <w:b/>
           <w:sz w:val="24"/>
         </w:rPr>
-        <w:t>, 2022</w:t>
+        <w:t xml:space="preserve">, </w:t>
       </w:r>
       <w:r>
         <w:rPr>
@@ -445,14 +334,6 @@
           <w:b/>
           <w:sz w:val="24"/>
         </w:rPr>
-        <w:t xml:space="preserve">, </w:t>
-      </w:r>
-      <w:r>
-        <w:rPr>
-          <w:rFonts w:asciiTheme="majorEastAsia" w:eastAsiaTheme="majorEastAsia" w:hAnsiTheme="majorEastAsia"/>
-          <w:b/>
-          <w:sz w:val="24"/>
-        </w:rPr>
         <w:t>Singapore</w:t>
       </w:r>
     </w:p>
@@ -614,6 +495,12 @@
         <w:rPr>
           <w:rFonts w:asciiTheme="majorEastAsia" w:eastAsiaTheme="majorEastAsia" w:hAnsiTheme="majorEastAsia"/>
         </w:rPr>
+        <w:t xml:space="preserve">to </w:t>
+      </w:r>
+      <w:r>
+        <w:rPr>
+          <w:rFonts w:asciiTheme="majorEastAsia" w:eastAsiaTheme="majorEastAsia" w:hAnsiTheme="majorEastAsia"/>
+        </w:rPr>
         <w:t xml:space="preserve">host </w:t>
       </w:r>
       <w:r>
@@ -704,7 +591,7 @@
         <w:rPr>
           <w:rFonts w:asciiTheme="majorEastAsia" w:eastAsiaTheme="majorEastAsia" w:hAnsiTheme="majorEastAsia"/>
         </w:rPr>
-        <w:t xml:space="preserve"> full-length, 8-pages paper</w:t>
+        <w:t xml:space="preserve"> full-length paper</w:t>
       </w:r>
       <w:r>
         <w:rPr>
@@ -884,7 +771,7 @@
                     </pic:cNvPicPr>
                   </pic:nvPicPr>
                   <pic:blipFill>
-                    <a:blip r:embed="rId9" cstate="print">
+                    <a:blip r:embed="rId7" cstate="print">
                       <a:extLst>
                         <a:ext uri="{28A0092B-C50C-407E-A947-70E740481C1C}">
                           <a14:useLocalDpi xmlns:a14="http://schemas.microsoft.com/office/drawing/2010/main" val="0"/>
@@ -1137,6 +1024,7 @@
     <w:lsdException w:name="HTML Sample" w:semiHidden="1" w:unhideWhenUsed="1"/>
     <w:lsdException w:name="HTML Typewriter" w:semiHidden="1" w:unhideWhenUsed="1"/>
     <w:lsdException w:name="HTML Variable" w:semiHidden="1" w:unhideWhenUsed="1"/>
+    <w:lsdException w:name="Normal Table" w:semiHidden="1" w:unhideWhenUsed="1"/>
     <w:lsdException w:name="annotation subject" w:semiHidden="1" w:unhideWhenUsed="1"/>
     <w:lsdException w:name="No List" w:semiHidden="1" w:unhideWhenUsed="1"/>
     <w:lsdException w:name="Outline List 1" w:semiHidden="1" w:unhideWhenUsed="1"/>
@@ -1183,8 +1071,10 @@
     <w:lsdException w:name="Table Subtle 2" w:semiHidden="1" w:unhideWhenUsed="1"/>
     <w:lsdException w:name="Table Web 1" w:semiHidden="1" w:unhideWhenUsed="1"/>
     <w:lsdException w:name="Table Web 2" w:semiHidden="1" w:unhideWhenUsed="1"/>
+    <w:lsdException w:name="Table Web 3" w:semiHidden="1" w:unhideWhenUsed="1"/>
     <w:lsdException w:name="Balloon Text" w:semiHidden="1" w:unhideWhenUsed="1"/>
     <w:lsdException w:name="Table Grid" w:uiPriority="39"/>
+    <w:lsdException w:name="Table Theme" w:semiHidden="1" w:unhideWhenUsed="1"/>
     <w:lsdException w:name="Placeholder Text" w:semiHidden="1"/>
     <w:lsdException w:name="No Spacing" w:uiPriority="1" w:qFormat="1"/>
     <w:lsdException w:name="Light Shading" w:uiPriority="60"/>

--- a/invitationLetter_MMMI22.docx
+++ b/invitationLetter_MMMI22.docx
@@ -39,7 +39,7 @@
                     </pic:cNvPicPr>
                   </pic:nvPicPr>
                   <pic:blipFill>
-                    <a:blip r:embed="rId4" cstate="print">
+                    <a:blip r:embed="rId6" cstate="print">
                       <a:extLst>
                         <a:ext uri="{28A0092B-C50C-407E-A947-70E740481C1C}">
                           <a14:useLocalDpi xmlns:a14="http://schemas.microsoft.com/office/drawing/2010/main" val="0"/>
@@ -99,7 +99,7 @@
                     </pic:cNvPicPr>
                   </pic:nvPicPr>
                   <pic:blipFill>
-                    <a:blip r:embed="rId5" cstate="print">
+                    <a:blip r:embed="rId7" cstate="print">
                       <a:extLst>
                         <a:ext uri="{28A0092B-C50C-407E-A947-70E740481C1C}">
                           <a14:useLocalDpi xmlns:a14="http://schemas.microsoft.com/office/drawing/2010/main" val="0"/>
@@ -153,7 +153,7 @@
                     </pic:cNvPicPr>
                   </pic:nvPicPr>
                   <pic:blipFill>
-                    <a:blip r:embed="rId6" cstate="print">
+                    <a:blip r:embed="rId8" cstate="print">
                       <a:extLst>
                         <a:ext uri="{28A0092B-C50C-407E-A947-70E740481C1C}">
                           <a14:useLocalDpi xmlns:a14="http://schemas.microsoft.com/office/drawing/2010/main" val="0"/>
@@ -310,7 +310,7 @@
           <w:b/>
           <w:sz w:val="24"/>
         </w:rPr>
-        <w:t>18</w:t>
+        <w:t>22nd</w:t>
       </w:r>
       <w:r>
         <w:rPr>
@@ -318,7 +318,7 @@
           <w:b/>
           <w:sz w:val="24"/>
         </w:rPr>
-        <w:t>th, 2022</w:t>
+        <w:t>, 2022</w:t>
       </w:r>
       <w:r>
         <w:rPr>
@@ -397,13 +397,13 @@
         <w:rPr>
           <w:rFonts w:asciiTheme="majorEastAsia" w:eastAsiaTheme="majorEastAsia" w:hAnsiTheme="majorEastAsia"/>
         </w:rPr>
-        <w:t>1</w:t>
-      </w:r>
-      <w:r>
-        <w:rPr>
-          <w:rFonts w:asciiTheme="majorEastAsia" w:eastAsiaTheme="majorEastAsia" w:hAnsiTheme="majorEastAsia"/>
-        </w:rPr>
-        <w:t>8th, 2022,</w:t>
+        <w:t>22nd</w:t>
+      </w:r>
+      <w:r>
+        <w:rPr>
+          <w:rFonts w:asciiTheme="majorEastAsia" w:eastAsiaTheme="majorEastAsia" w:hAnsiTheme="majorEastAsia"/>
+        </w:rPr>
+        <w:t>, 2022,</w:t>
       </w:r>
       <w:r>
         <w:rPr>
@@ -445,7 +445,19 @@
         <w:rPr>
           <w:rFonts w:asciiTheme="majorEastAsia" w:eastAsiaTheme="majorEastAsia" w:hAnsiTheme="majorEastAsia"/>
         </w:rPr>
-        <w:t xml:space="preserve"> International Conference on Medical Image Computing and Computer Assisted Intervention (MICCAI)</w:t>
+        <w:t xml:space="preserve"> International Conference on Medical Image Computing and Computer Assisted Intervention (MICCAI</w:t>
+      </w:r>
+      <w:r>
+        <w:rPr>
+          <w:rFonts w:asciiTheme="majorEastAsia" w:eastAsiaTheme="majorEastAsia" w:hAnsiTheme="majorEastAsia"/>
+        </w:rPr>
+        <w:t xml:space="preserve"> 2022</w:t>
+      </w:r>
+      <w:r>
+        <w:rPr>
+          <w:rFonts w:asciiTheme="majorEastAsia" w:eastAsiaTheme="majorEastAsia" w:hAnsiTheme="majorEastAsia"/>
+        </w:rPr>
+        <w:t>)</w:t>
       </w:r>
       <w:r>
         <w:rPr>
@@ -771,7 +783,7 @@
                     </pic:cNvPicPr>
                   </pic:nvPicPr>
                   <pic:blipFill>
-                    <a:blip r:embed="rId7" cstate="print">
+                    <a:blip r:embed="rId9" cstate="print">
                       <a:extLst>
                         <a:ext uri="{28A0092B-C50C-407E-A947-70E740481C1C}">
                           <a14:useLocalDpi xmlns:a14="http://schemas.microsoft.com/office/drawing/2010/main" val="0"/>
@@ -899,6 +911,56 @@
     </w:sectPr>
   </w:body>
 </w:document>
+</file>
+
+<file path=word/endnotes.xml><?xml version="1.0" encoding="utf-8"?>
+<w:endnotes xmlns:wpc="http://schemas.microsoft.com/office/word/2010/wordprocessingCanvas" xmlns:cx="http://schemas.microsoft.com/office/drawing/2014/chartex" xmlns:cx1="http://schemas.microsoft.com/office/drawing/2015/9/8/chartex" xmlns:cx2="http://schemas.microsoft.com/office/drawing/2015/10/21/chartex" xmlns:cx3="http://schemas.microsoft.com/office/drawing/2016/5/9/chartex" xmlns:cx4="http://schemas.microsoft.com/office/drawing/2016/5/10/chartex" xmlns:cx5="http://schemas.microsoft.com/office/drawing/2016/5/11/chartex" xmlns:cx6="http://schemas.microsoft.com/office/drawing/2016/5/12/chartex" xmlns:cx7="http://schemas.microsoft.com/office/drawing/2016/5/13/chartex" xmlns:cx8="http://schemas.microsoft.com/office/drawing/2016/5/14/chartex" xmlns:mc="http://schemas.openxmlformats.org/markup-compatibility/2006" xmlns:aink="http://schemas.microsoft.com/office/drawing/2016/ink" xmlns:am3d="http://schemas.microsoft.com/office/drawing/2017/model3d" xmlns:o="urn:schemas-microsoft-com:office:office" xmlns:r="http://schemas.openxmlformats.org/officeDocument/2006/relationships" xmlns:m="http://schemas.openxmlformats.org/officeDocument/2006/math" xmlns:v="urn:schemas-microsoft-com:vml" xmlns:wp14="http://schemas.microsoft.com/office/word/2010/wordprocessingDrawing" xmlns:wp="http://schemas.openxmlformats.org/drawingml/2006/wordprocessingDrawing" xmlns:w10="urn:schemas-microsoft-com:office:word" xmlns:w="http://schemas.openxmlformats.org/wordprocessingml/2006/main" xmlns:w14="http://schemas.microsoft.com/office/word/2010/wordml" xmlns:w15="http://schemas.microsoft.com/office/word/2012/wordml" xmlns:w16cex="http://schemas.microsoft.com/office/word/2018/wordml/cex" xmlns:w16cid="http://schemas.microsoft.com/office/word/2016/wordml/cid" xmlns:w16="http://schemas.microsoft.com/office/word/2018/wordml" xmlns:w16sdtdh="http://schemas.microsoft.com/office/word/2020/wordml/sdtdatahash" xmlns:w16se="http://schemas.microsoft.com/office/word/2015/wordml/symex" xmlns:wpg="http://schemas.microsoft.com/office/word/2010/wordprocessingGroup" xmlns:wpi="http://schemas.microsoft.com/office/word/2010/wordprocessingInk" xmlns:wne="http://schemas.microsoft.com/office/word/2006/wordml" xmlns:wps="http://schemas.microsoft.com/office/word/2010/wordprocessingShape" mc:Ignorable="w14 w15 w16se w16cid w16 w16cex w16sdtdh wp14">
+  <w:endnote w:type="separator" w:id="-1">
+    <w:p>
+      <w:pPr>
+        <w:spacing w:after="0" w:line="240" w:lineRule="auto"/>
+      </w:pPr>
+      <w:r>
+        <w:separator/>
+      </w:r>
+    </w:p>
+  </w:endnote>
+  <w:endnote w:type="continuationSeparator" w:id="0">
+    <w:p>
+      <w:pPr>
+        <w:spacing w:after="0" w:line="240" w:lineRule="auto"/>
+      </w:pPr>
+      <w:r>
+        <w:continuationSeparator/>
+      </w:r>
+    </w:p>
+  </w:endnote>
+</w:endnotes>
+</file>
+
+<file path=word/footnotes.xml><?xml version="1.0" encoding="utf-8"?>
+<w:footnotes xmlns:wpc="http://schemas.microsoft.com/office/word/2010/wordprocessingCanvas" xmlns:cx="http://schemas.microsoft.com/office/drawing/2014/chartex" xmlns:cx1="http://schemas.microsoft.com/office/drawing/2015/9/8/chartex" xmlns:cx2="http://schemas.microsoft.com/office/drawing/2015/10/21/chartex" xmlns:cx3="http://schemas.microsoft.com/office/drawing/2016/5/9/chartex" xmlns:cx4="http://schemas.microsoft.com/office/drawing/2016/5/10/chartex" xmlns:cx5="http://schemas.microsoft.com/office/drawing/2016/5/11/chartex" xmlns:cx6="http://schemas.microsoft.com/office/drawing/2016/5/12/chartex" xmlns:cx7="http://schemas.microsoft.com/office/drawing/2016/5/13/chartex" xmlns:cx8="http://schemas.microsoft.com/office/drawing/2016/5/14/chartex" xmlns:mc="http://schemas.openxmlformats.org/markup-compatibility/2006" xmlns:aink="http://schemas.microsoft.com/office/drawing/2016/ink" xmlns:am3d="http://schemas.microsoft.com/office/drawing/2017/model3d" xmlns:o="urn:schemas-microsoft-com:office:office" xmlns:r="http://schemas.openxmlformats.org/officeDocument/2006/relationships" xmlns:m="http://schemas.openxmlformats.org/officeDocument/2006/math" xmlns:v="urn:schemas-microsoft-com:vml" xmlns:wp14="http://schemas.microsoft.com/office/word/2010/wordprocessingDrawing" xmlns:wp="http://schemas.openxmlformats.org/drawingml/2006/wordprocessingDrawing" xmlns:w10="urn:schemas-microsoft-com:office:word" xmlns:w="http://schemas.openxmlformats.org/wordprocessingml/2006/main" xmlns:w14="http://schemas.microsoft.com/office/word/2010/wordml" xmlns:w15="http://schemas.microsoft.com/office/word/2012/wordml" xmlns:w16cex="http://schemas.microsoft.com/office/word/2018/wordml/cex" xmlns:w16cid="http://schemas.microsoft.com/office/word/2016/wordml/cid" xmlns:w16="http://schemas.microsoft.com/office/word/2018/wordml" xmlns:w16sdtdh="http://schemas.microsoft.com/office/word/2020/wordml/sdtdatahash" xmlns:w16se="http://schemas.microsoft.com/office/word/2015/wordml/symex" xmlns:wpg="http://schemas.microsoft.com/office/word/2010/wordprocessingGroup" xmlns:wpi="http://schemas.microsoft.com/office/word/2010/wordprocessingInk" xmlns:wne="http://schemas.microsoft.com/office/word/2006/wordml" xmlns:wps="http://schemas.microsoft.com/office/word/2010/wordprocessingShape" mc:Ignorable="w14 w15 w16se w16cid w16 w16cex w16sdtdh wp14">
+  <w:footnote w:type="separator" w:id="-1">
+    <w:p>
+      <w:pPr>
+        <w:spacing w:after="0" w:line="240" w:lineRule="auto"/>
+      </w:pPr>
+      <w:r>
+        <w:separator/>
+      </w:r>
+    </w:p>
+  </w:footnote>
+  <w:footnote w:type="continuationSeparator" w:id="0">
+    <w:p>
+      <w:pPr>
+        <w:spacing w:after="0" w:line="240" w:lineRule="auto"/>
+      </w:pPr>
+      <w:r>
+        <w:continuationSeparator/>
+      </w:r>
+    </w:p>
+  </w:footnote>
+</w:footnotes>
 </file>
 
 <file path=word/styles.xml><?xml version="1.0" encoding="utf-8"?>
@@ -1357,6 +1419,50 @@
       <w:szCs w:val="18"/>
     </w:rPr>
   </w:style>
+  <w:style w:type="paragraph" w:styleId="Header">
+    <w:name w:val="header"/>
+    <w:basedOn w:val="Normal"/>
+    <w:link w:val="HeaderChar"/>
+    <w:uiPriority w:val="99"/>
+    <w:unhideWhenUsed/>
+    <w:rsid w:val="00F90F5F"/>
+    <w:pPr>
+      <w:tabs>
+        <w:tab w:val="center" w:pos="4680"/>
+        <w:tab w:val="right" w:pos="9360"/>
+      </w:tabs>
+      <w:spacing w:after="0" w:line="240" w:lineRule="auto"/>
+    </w:pPr>
+  </w:style>
+  <w:style w:type="character" w:customStyle="1" w:styleId="HeaderChar">
+    <w:name w:val="Header Char"/>
+    <w:basedOn w:val="DefaultParagraphFont"/>
+    <w:link w:val="Header"/>
+    <w:uiPriority w:val="99"/>
+    <w:rsid w:val="00F90F5F"/>
+  </w:style>
+  <w:style w:type="paragraph" w:styleId="Footer">
+    <w:name w:val="footer"/>
+    <w:basedOn w:val="Normal"/>
+    <w:link w:val="FooterChar"/>
+    <w:uiPriority w:val="99"/>
+    <w:unhideWhenUsed/>
+    <w:rsid w:val="00F90F5F"/>
+    <w:pPr>
+      <w:tabs>
+        <w:tab w:val="center" w:pos="4680"/>
+        <w:tab w:val="right" w:pos="9360"/>
+      </w:tabs>
+      <w:spacing w:after="0" w:line="240" w:lineRule="auto"/>
+    </w:pPr>
+  </w:style>
+  <w:style w:type="character" w:customStyle="1" w:styleId="FooterChar">
+    <w:name w:val="Footer Char"/>
+    <w:basedOn w:val="DefaultParagraphFont"/>
+    <w:link w:val="Footer"/>
+    <w:uiPriority w:val="99"/>
+    <w:rsid w:val="00F90F5F"/>
+  </w:style>
 </w:styles>
 </file>
 
